--- a/analise-projeto/arquitetura_software.docx
+++ b/analise-projeto/arquitetura_software.docx
@@ -217,7 +217,7 @@
     </w:p>
     <w:tbl>
       <w:tblPr>
-        <w:tblW w:w="0" w:type="auto"/>
+        <w:tblW w:w="9534" w:type="dxa"/>
         <w:tblInd w:w="-14" w:type="dxa"/>
         <w:tblLayout w:type="fixed"/>
         <w:tblLook w:val="0000" w:firstRow="0" w:lastRow="0" w:firstColumn="0" w:lastColumn="0" w:noHBand="0" w:noVBand="0"/>
@@ -349,102 +349,6 @@
           <w:p>
             <w:pPr>
               <w:pStyle w:val="Tabletext"/>
-            </w:pPr>
-            <w:r>
-              <w:rPr>
-                <w:b/>
-                <w:bCs/>
-                <w:lang w:val="pt-BR"/>
-              </w:rPr>
-              <w:t>17/06/2021</w:t>
-            </w:r>
-          </w:p>
-        </w:tc>
-        <w:tc>
-          <w:tcPr>
-            <w:tcW w:w="1152" w:type="dxa"/>
-            <w:tcBorders>
-              <w:top w:val="single" w:sz="6" w:space="0" w:color="000000"/>
-              <w:left w:val="single" w:sz="6" w:space="0" w:color="000000"/>
-              <w:bottom w:val="single" w:sz="6" w:space="0" w:color="000000"/>
-              <w:right w:val="single" w:sz="6" w:space="0" w:color="000000"/>
-            </w:tcBorders>
-            <w:shd w:val="clear" w:color="auto" w:fill="auto"/>
-          </w:tcPr>
-          <w:p>
-            <w:pPr>
-              <w:pStyle w:val="Tabletext"/>
-            </w:pPr>
-            <w:r>
-              <w:rPr>
-                <w:lang w:val="pt-BR"/>
-              </w:rPr>
-              <w:t>1.1</w:t>
-            </w:r>
-          </w:p>
-        </w:tc>
-        <w:tc>
-          <w:tcPr>
-            <w:tcW w:w="3744" w:type="dxa"/>
-            <w:tcBorders>
-              <w:top w:val="single" w:sz="6" w:space="0" w:color="000000"/>
-              <w:left w:val="single" w:sz="6" w:space="0" w:color="000000"/>
-              <w:bottom w:val="single" w:sz="6" w:space="0" w:color="000000"/>
-              <w:right w:val="single" w:sz="6" w:space="0" w:color="000000"/>
-            </w:tcBorders>
-            <w:shd w:val="clear" w:color="auto" w:fill="auto"/>
-          </w:tcPr>
-          <w:p>
-            <w:pPr>
-              <w:pStyle w:val="Tabletext"/>
-            </w:pPr>
-            <w:r>
-              <w:rPr>
-                <w:lang w:val="pt-BR"/>
-              </w:rPr>
-              <w:t xml:space="preserve">Criaçao </w:t>
-            </w:r>
-          </w:p>
-        </w:tc>
-        <w:tc>
-          <w:tcPr>
-            <w:tcW w:w="2334" w:type="dxa"/>
-            <w:tcBorders>
-              <w:top w:val="single" w:sz="6" w:space="0" w:color="000000"/>
-              <w:left w:val="single" w:sz="6" w:space="0" w:color="000000"/>
-              <w:bottom w:val="single" w:sz="6" w:space="0" w:color="000000"/>
-              <w:right w:val="single" w:sz="6" w:space="0" w:color="000000"/>
-            </w:tcBorders>
-            <w:shd w:val="clear" w:color="auto" w:fill="auto"/>
-          </w:tcPr>
-          <w:p>
-            <w:pPr>
-              <w:pStyle w:val="Tabletext"/>
-            </w:pPr>
-            <w:r>
-              <w:rPr>
-                <w:lang w:val="pt-BR"/>
-              </w:rPr>
-              <w:t>Rafael da Silva Reis</w:t>
-            </w:r>
-          </w:p>
-        </w:tc>
-      </w:tr>
-      <w:tr>
-        <w:tc>
-          <w:tcPr>
-            <w:tcW w:w="2304" w:type="dxa"/>
-            <w:tcBorders>
-              <w:top w:val="single" w:sz="6" w:space="0" w:color="000000"/>
-              <w:left w:val="single" w:sz="6" w:space="0" w:color="000000"/>
-              <w:bottom w:val="single" w:sz="6" w:space="0" w:color="000000"/>
-              <w:right w:val="single" w:sz="6" w:space="0" w:color="000000"/>
-            </w:tcBorders>
-            <w:shd w:val="clear" w:color="auto" w:fill="auto"/>
-          </w:tcPr>
-          <w:p>
-            <w:pPr>
-              <w:pStyle w:val="Tabletext"/>
               <w:snapToGrid w:val="0"/>
               <w:rPr>
                 <w:lang w:val="pt-BR"/>
@@ -481,7 +385,13 @@
               <w:rPr>
                 <w:lang w:val="pt-BR"/>
               </w:rPr>
-              <w:t>2.0</w:t>
+              <w:t>1</w:t>
+            </w:r>
+            <w:r>
+              <w:rPr>
+                <w:lang w:val="pt-BR"/>
+              </w:rPr>
+              <w:t>.0</w:t>
             </w:r>
           </w:p>
         </w:tc>
@@ -508,7 +418,7 @@
               <w:rPr>
                 <w:lang w:val="pt-BR"/>
               </w:rPr>
-              <w:t>Revisão</w:t>
+              <w:t>Criação</w:t>
             </w:r>
           </w:p>
         </w:tc>
@@ -3534,13 +3444,7 @@
           <w:lang w:val="pt-BR"/>
         </w:rPr>
         <w:lastRenderedPageBreak/>
-        <w:t xml:space="preserve">Processo CRUD – </w:t>
-      </w:r>
-      <w:r>
-        <w:rPr>
-          <w:lang w:val="pt-BR"/>
-        </w:rPr>
-        <w:t>Mecânicos</w:t>
+        <w:t>Processo CRUD – Mecânicos</w:t>
       </w:r>
     </w:p>
     <w:p>
